--- a/admin/2021/GradingPluskaAPCSA2021Semester1.docx
+++ b/admin/2021/GradingPluskaAPCSA2021Semester1.docx
@@ -3,19 +3,38 @@
 <w:document xmlns:wpc="http://schemas.microsoft.com/office/word/2010/wordprocessingCanvas" xmlns:cx="http://schemas.microsoft.com/office/drawing/2014/chartex" xmlns:cx1="http://schemas.microsoft.com/office/drawing/2015/9/8/chartex" xmlns:cx2="http://schemas.microsoft.com/office/drawing/2015/10/21/chartex" xmlns:cx3="http://schemas.microsoft.com/office/drawing/2016/5/9/chartex" xmlns:cx4="http://schemas.microsoft.com/office/drawing/2016/5/10/chartex" xmlns:cx5="http://schemas.microsoft.com/office/drawing/2016/5/11/chartex" xmlns:cx6="http://schemas.microsoft.com/office/drawing/2016/5/12/chartex" xmlns:cx7="http://schemas.microsoft.com/office/drawing/2016/5/13/chartex" xmlns:cx8="http://schemas.microsoft.com/office/drawing/2016/5/14/chartex" xmlns:mc="http://schemas.openxmlformats.org/markup-compatibility/2006" xmlns:aink="http://schemas.microsoft.com/office/drawing/2016/ink" xmlns:am3d="http://schemas.microsoft.com/office/drawing/2017/model3d" xmlns:o="urn:schemas-microsoft-com:office:office" xmlns:r="http://schemas.openxmlformats.org/officeDocument/2006/relationships" xmlns:m="http://schemas.openxmlformats.org/officeDocument/2006/math" xmlns:v="urn:schemas-microsoft-com:vml" xmlns:wp14="http://schemas.microsoft.com/office/word/2010/wordprocessingDrawing" xmlns:wp="http://schemas.openxmlformats.org/drawingml/2006/wordprocessingDrawing" xmlns:w10="urn:schemas-microsoft-com:office:word" xmlns:w="http://schemas.openxmlformats.org/wordprocessingml/2006/main" xmlns:w14="http://schemas.microsoft.com/office/word/2010/wordml" xmlns:w15="http://schemas.microsoft.com/office/word/2012/wordml" xmlns:w16cex="http://schemas.microsoft.com/office/word/2018/wordml/cex" xmlns:w16cid="http://schemas.microsoft.com/office/word/2016/wordml/cid" xmlns:w16="http://schemas.microsoft.com/office/word/2018/wordml" xmlns:w16se="http://schemas.microsoft.com/office/word/2015/wordml/symex" xmlns:wpg="http://schemas.microsoft.com/office/word/2010/wordprocessingGroup" xmlns:wpi="http://schemas.microsoft.com/office/word/2010/wordprocessingInk" xmlns:wne="http://schemas.microsoft.com/office/word/2006/wordml" xmlns:wps="http://schemas.microsoft.com/office/word/2010/wordprocessingShape" mc:Ignorable="w14 w15 w16se w16cid w16 w16cex wp14">
   <w:body>
     <w:p>
-      <w:r>
+      <w:pPr>
+        <w:spacing w:after="0" w:line="240" w:lineRule="auto"/>
         <w:rPr>
           <w:u w:val="single"/>
         </w:rPr>
+      </w:pPr>
+      <w:r>
+        <w:rPr>
+          <w:u w:val="single"/>
+        </w:rPr>
         <w:t>Ticket out the Door.  25% of your semester grade will come from Ticket out the Door problems.</w:t>
       </w:r>
     </w:p>
     <w:p>
-      <w:r>
-        <w:t>The content in this course will be introduced using an interactive lecture format.  To help ensure you are staying on task and help me better guide your learning, you will be expected to complete practice problems throughout the lecture.  The practice prob</w:t>
-      </w:r>
-      <w:r>
-        <w:t xml:space="preserve">lems will be collected at the end of each lecture.   </w:t>
+      <w:pPr>
+        <w:spacing w:after="0" w:line="240" w:lineRule="auto"/>
+      </w:pPr>
+    </w:p>
+    <w:p>
+      <w:pPr>
+        <w:spacing w:after="0" w:line="240" w:lineRule="auto"/>
+      </w:pPr>
+      <w:r>
+        <w:t xml:space="preserve">The content in this course will be introduced using an interactive lecture format.  To help ensure you are staying on task and help me better guide your learning, you will be expected to complete practice problems throughout the lecture.  The practice problems will be collected at the end of each lecture.  </w:t>
+      </w:r>
+    </w:p>
+    <w:p>
+      <w:pPr>
+        <w:spacing w:after="0" w:line="240" w:lineRule="auto"/>
+      </w:pPr>
+      <w:r>
+        <w:t xml:space="preserve"> </w:t>
       </w:r>
     </w:p>
     <w:p>
@@ -24,11 +43,16 @@
           <w:ilvl w:val="0"/>
           <w:numId w:val="2"/>
         </w:numPr>
-        <w:spacing w:after="0"/>
-      </w:pPr>
-      <w:r>
-        <w:t>If you are absent the day of the lecture, you must complete the Ticket out the Door problems outside of class</w:t>
-      </w:r>
+        <w:spacing w:after="0" w:line="240" w:lineRule="auto"/>
+      </w:pPr>
+      <w:r>
+        <w:t xml:space="preserve">If you are absent the day of the lecture, you must complete the Ticket out the Door problems outside of </w:t>
+      </w:r>
+      <w:proofErr w:type="gramStart"/>
+      <w:r>
+        <w:t>class</w:t>
+      </w:r>
+      <w:proofErr w:type="gramEnd"/>
     </w:p>
     <w:p>
       <w:pPr>
@@ -36,6 +60,7 @@
           <w:ilvl w:val="0"/>
           <w:numId w:val="2"/>
         </w:numPr>
+        <w:spacing w:after="0" w:line="240" w:lineRule="auto"/>
       </w:pPr>
       <w:r>
         <w:t>All Ticket out the Door problems must be completed</w:t>
@@ -44,34 +69,63 @@
         <w:rPr>
           <w:i/>
         </w:rPr>
-        <w:t xml:space="preserve"> two weeks before the end of the quarter d</w:t>
-      </w:r>
+        <w:t xml:space="preserve"> two weeks before the end of the quarter during which they were </w:t>
+      </w:r>
+      <w:proofErr w:type="gramStart"/>
       <w:r>
         <w:rPr>
           <w:i/>
         </w:rPr>
-        <w:t>uring which they were assigned</w:t>
-      </w:r>
-    </w:p>
-    <w:p>
-      <w:r>
+        <w:t>assigned</w:t>
+      </w:r>
+      <w:proofErr w:type="gramEnd"/>
+    </w:p>
+    <w:p>
+      <w:pPr>
+        <w:spacing w:after="0" w:line="240" w:lineRule="auto"/>
         <w:rPr>
           <w:u w:val="single"/>
         </w:rPr>
+      </w:pPr>
+    </w:p>
+    <w:p>
+      <w:pPr>
+        <w:spacing w:after="0" w:line="240" w:lineRule="auto"/>
+        <w:rPr>
+          <w:u w:val="single"/>
+        </w:rPr>
+      </w:pPr>
+      <w:r>
+        <w:rPr>
+          <w:u w:val="single"/>
+        </w:rPr>
         <w:t>Exams.  25% of your semester grade will come from exams.</w:t>
       </w:r>
     </w:p>
     <w:p>
+      <w:pPr>
+        <w:spacing w:after="0" w:line="240" w:lineRule="auto"/>
+      </w:pPr>
+    </w:p>
+    <w:p>
+      <w:pPr>
+        <w:spacing w:after="0" w:line="240" w:lineRule="auto"/>
+      </w:pPr>
       <w:r>
         <w:t xml:space="preserve">Each week you will complete an exam.  The content that appears on the exam will come directly from the previous week’s labs and lectures.  </w:t>
       </w:r>
     </w:p>
     <w:p>
-      <w:r>
-        <w:t>All missed exams must be com</w:t>
-      </w:r>
-      <w:r>
-        <w:t xml:space="preserve">pleted </w:t>
+      <w:pPr>
+        <w:spacing w:after="0" w:line="240" w:lineRule="auto"/>
+      </w:pPr>
+    </w:p>
+    <w:p>
+      <w:pPr>
+        <w:spacing w:after="0" w:line="240" w:lineRule="auto"/>
+      </w:pPr>
+      <w:r>
+        <w:t xml:space="preserve">All missed exams must be completed </w:t>
       </w:r>
       <w:r>
         <w:rPr>
@@ -86,6 +140,12 @@
     </w:p>
     <w:p>
       <w:pPr>
+        <w:spacing w:after="0" w:line="240" w:lineRule="auto"/>
+      </w:pPr>
+    </w:p>
+    <w:p>
+      <w:pPr>
+        <w:spacing w:after="0" w:line="240" w:lineRule="auto"/>
         <w:rPr>
           <w:b/>
         </w:rPr>
@@ -98,29 +158,53 @@
       </w:r>
     </w:p>
     <w:p>
+      <w:pPr>
+        <w:spacing w:after="0" w:line="240" w:lineRule="auto"/>
+        <w:rPr>
+          <w:b/>
+        </w:rPr>
+      </w:pPr>
+    </w:p>
+    <w:p>
+      <w:pPr>
+        <w:spacing w:after="0" w:line="240" w:lineRule="auto"/>
+      </w:pPr>
       <w:r>
         <w:t>You may retake any exam.  The highest grade received will count towards the calculation of your grade. The policy for retake exams is as follows:</w:t>
       </w:r>
+    </w:p>
+    <w:p>
+      <w:pPr>
+        <w:spacing w:after="0" w:line="240" w:lineRule="auto"/>
+      </w:pPr>
     </w:p>
     <w:p>
       <w:pPr>
         <w:numPr>
           <w:ilvl w:val="0"/>
-          <w:numId w:val="3"/>
+          <w:numId w:val="6"/>
         </w:numPr>
-        <w:spacing w:after="0"/>
-      </w:pPr>
-      <w:r>
-        <w:rPr>
-          <w:color w:val="000000"/>
-        </w:rPr>
-        <w:t>Prior to retak</w:t>
-      </w:r>
-      <w:r>
-        <w:rPr>
-          <w:color w:val="000000"/>
-        </w:rPr>
-        <w:t xml:space="preserve">ing an exam, you must be up-to-date on all the </w:t>
+        <w:spacing w:after="0" w:line="240" w:lineRule="auto"/>
+      </w:pPr>
+      <w:r>
+        <w:rPr>
+          <w:color w:val="000000"/>
+        </w:rPr>
+        <w:t xml:space="preserve">Prior to retaking an exam, you must be </w:t>
+      </w:r>
+      <w:proofErr w:type="gramStart"/>
+      <w:r>
+        <w:rPr>
+          <w:color w:val="000000"/>
+        </w:rPr>
+        <w:t>up-to-date</w:t>
+      </w:r>
+      <w:proofErr w:type="gramEnd"/>
+      <w:r>
+        <w:rPr>
+          <w:color w:val="000000"/>
+        </w:rPr>
+        <w:t xml:space="preserve"> on all the </w:t>
       </w:r>
       <w:r>
         <w:t>labs and Ticket out the Door problems</w:t>
@@ -136,8 +220,9 @@
       <w:pPr>
         <w:numPr>
           <w:ilvl w:val="0"/>
-          <w:numId w:val="3"/>
+          <w:numId w:val="6"/>
         </w:numPr>
+        <w:spacing w:after="0" w:line="240" w:lineRule="auto"/>
       </w:pPr>
       <w:r>
         <w:rPr>
@@ -171,6 +256,204 @@
     </w:p>
     <w:p>
       <w:pPr>
+        <w:spacing w:after="0" w:line="240" w:lineRule="auto"/>
+        <w:rPr>
+          <w:b/>
+          <w:color w:val="000000"/>
+        </w:rPr>
+      </w:pPr>
+    </w:p>
+    <w:p>
+      <w:pPr>
+        <w:spacing w:after="0" w:line="240" w:lineRule="auto"/>
+        <w:rPr>
+          <w:b/>
+          <w:color w:val="000000"/>
+        </w:rPr>
+      </w:pPr>
+      <w:r>
+        <w:rPr>
+          <w:b/>
+          <w:color w:val="000000"/>
+        </w:rPr>
+        <w:t>Missed Exam Policy</w:t>
+      </w:r>
+    </w:p>
+    <w:p>
+      <w:pPr>
+        <w:spacing w:after="0" w:line="240" w:lineRule="auto"/>
+      </w:pPr>
+    </w:p>
+    <w:p>
+      <w:pPr>
+        <w:spacing w:after="0" w:line="240" w:lineRule="auto"/>
+      </w:pPr>
+      <w:r>
+        <w:t xml:space="preserve">If you miss an exam, you must complete the retake exam to receive credit. </w:t>
+      </w:r>
+    </w:p>
+    <w:p>
+      <w:pPr>
+        <w:spacing w:after="0" w:line="240" w:lineRule="auto"/>
+      </w:pPr>
+    </w:p>
+    <w:p>
+      <w:pPr>
+        <w:numPr>
+          <w:ilvl w:val="0"/>
+          <w:numId w:val="7"/>
+        </w:numPr>
+        <w:spacing w:after="0" w:line="240" w:lineRule="auto"/>
+      </w:pPr>
+      <w:r>
+        <w:t xml:space="preserve">Retakes are not permitted on missed exams.  That is, if you do not take the original exam during the allotted class, </w:t>
+      </w:r>
+      <w:r>
+        <w:rPr>
+          <w:b/>
+          <w:bCs/>
+        </w:rPr>
+        <w:t>you will only be allowed one attempt</w:t>
+      </w:r>
+      <w:r>
+        <w:t>.</w:t>
+      </w:r>
+    </w:p>
+    <w:p>
+      <w:pPr>
+        <w:numPr>
+          <w:ilvl w:val="0"/>
+          <w:numId w:val="7"/>
+        </w:numPr>
+        <w:spacing w:after="0" w:line="240" w:lineRule="auto"/>
+      </w:pPr>
+    </w:p>
+    <w:p>
+      <w:pPr>
+        <w:numPr>
+          <w:ilvl w:val="0"/>
+          <w:numId w:val="7"/>
+        </w:numPr>
+        <w:spacing w:after="0" w:line="240" w:lineRule="auto"/>
+      </w:pPr>
+      <w:r>
+        <w:rPr>
+          <w:i/>
+          <w:iCs/>
+          <w:color w:val="000000"/>
+        </w:rPr>
+        <w:t xml:space="preserve">All missing exams </w:t>
+      </w:r>
+      <w:r>
+        <w:rPr>
+          <w:color w:val="000000"/>
+        </w:rPr>
+        <w:t xml:space="preserve">must be completed </w:t>
+      </w:r>
+      <w:r>
+        <w:rPr>
+          <w:i/>
+          <w:iCs/>
+          <w:color w:val="000000"/>
+        </w:rPr>
+        <w:t>two weeks before the end of the quarter during which they were assigned.</w:t>
+      </w:r>
+    </w:p>
+    <w:p>
+      <w:pPr>
+        <w:numPr>
+          <w:ilvl w:val="0"/>
+          <w:numId w:val="7"/>
+        </w:numPr>
+        <w:spacing w:after="0" w:line="240" w:lineRule="auto"/>
+      </w:pPr>
+      <w:r>
+        <w:rPr>
+          <w:i/>
+          <w:iCs/>
+          <w:color w:val="000000"/>
+        </w:rPr>
+        <w:t xml:space="preserve"> </w:t>
+      </w:r>
+    </w:p>
+    <w:p>
+      <w:pPr>
+        <w:spacing w:after="0" w:line="240" w:lineRule="auto"/>
+        <w:rPr>
+          <w:i/>
+          <w:iCs/>
+          <w:color w:val="000000"/>
+        </w:rPr>
+      </w:pPr>
+    </w:p>
+    <w:p>
+      <w:pPr>
+        <w:spacing w:after="0" w:line="240" w:lineRule="auto"/>
+        <w:rPr>
+          <w:i/>
+          <w:iCs/>
+          <w:color w:val="000000"/>
+        </w:rPr>
+      </w:pPr>
+    </w:p>
+    <w:p>
+      <w:pPr>
+        <w:spacing w:after="0" w:line="240" w:lineRule="auto"/>
+        <w:rPr>
+          <w:i/>
+          <w:iCs/>
+          <w:color w:val="000000"/>
+        </w:rPr>
+      </w:pPr>
+    </w:p>
+    <w:p>
+      <w:pPr>
+        <w:spacing w:after="0" w:line="240" w:lineRule="auto"/>
+        <w:rPr>
+          <w:i/>
+          <w:iCs/>
+          <w:color w:val="000000"/>
+        </w:rPr>
+      </w:pPr>
+    </w:p>
+    <w:p>
+      <w:pPr>
+        <w:spacing w:after="0" w:line="240" w:lineRule="auto"/>
+        <w:rPr>
+          <w:i/>
+          <w:iCs/>
+          <w:color w:val="000000"/>
+        </w:rPr>
+      </w:pPr>
+    </w:p>
+    <w:p>
+      <w:pPr>
+        <w:spacing w:after="0" w:line="240" w:lineRule="auto"/>
+        <w:rPr>
+          <w:i/>
+          <w:iCs/>
+          <w:color w:val="000000"/>
+        </w:rPr>
+      </w:pPr>
+    </w:p>
+    <w:p>
+      <w:pPr>
+        <w:spacing w:after="0" w:line="240" w:lineRule="auto"/>
+        <w:rPr>
+          <w:i/>
+          <w:iCs/>
+          <w:color w:val="000000"/>
+        </w:rPr>
+      </w:pPr>
+    </w:p>
+    <w:p>
+      <w:pPr>
+        <w:spacing w:after="0" w:line="240" w:lineRule="auto"/>
+      </w:pPr>
+    </w:p>
+    <w:p>
+      <w:pPr>
+        <w:spacing w:after="0" w:line="240" w:lineRule="auto"/>
         <w:rPr>
           <w:u w:val="single"/>
         </w:rPr>
@@ -179,22 +462,38 @@
         <w:rPr>
           <w:u w:val="single"/>
         </w:rPr>
-        <w:t>Labs.  25% of your semester grade wi</w:t>
-      </w:r>
-      <w:r>
+        <w:lastRenderedPageBreak/>
+        <w:t>Labs.  25% of your semester grade will come from Programming labs.</w:t>
+      </w:r>
+    </w:p>
+    <w:p>
+      <w:pPr>
+        <w:spacing w:after="0" w:line="240" w:lineRule="auto"/>
         <w:rPr>
           <w:u w:val="single"/>
         </w:rPr>
-        <w:t>ll come from Programming labs.</w:t>
-      </w:r>
-    </w:p>
-    <w:p>
-      <w:r>
-        <w:t>Programming labs will be an integral part of the course.  Each lab will required you to propose a written solution to a coding task or problem.  A written solution can simply be pseudo code, along with a description of how yo</w:t>
-      </w:r>
-      <w:r>
-        <w:t xml:space="preserve">ur code works to accomplish a task or solve the problem. </w:t>
-      </w:r>
+      </w:pPr>
+    </w:p>
+    <w:p>
+      <w:pPr>
+        <w:spacing w:after="0" w:line="240" w:lineRule="auto"/>
+      </w:pPr>
+      <w:r>
+        <w:t xml:space="preserve">Programming labs will be an integral part of the course.  Each lab will </w:t>
+      </w:r>
+      <w:proofErr w:type="gramStart"/>
+      <w:r>
+        <w:t>required</w:t>
+      </w:r>
+      <w:proofErr w:type="gramEnd"/>
+      <w:r>
+        <w:t xml:space="preserve"> you to propose a written solution to a coding task or problem.  A written solution can simply be pseudo code, along with a description of how your code works to accomplish a task or solve the problem. </w:t>
+      </w:r>
+    </w:p>
+    <w:p>
+      <w:pPr>
+        <w:spacing w:after="0" w:line="240" w:lineRule="auto"/>
+      </w:pPr>
     </w:p>
     <w:p>
       <w:pPr>
@@ -202,7 +501,7 @@
           <w:ilvl w:val="0"/>
           <w:numId w:val="4"/>
         </w:numPr>
-        <w:spacing w:after="0"/>
+        <w:spacing w:after="0" w:line="240" w:lineRule="auto"/>
       </w:pPr>
       <w:r>
         <w:rPr>
@@ -210,9 +509,11 @@
         </w:rPr>
         <w:t xml:space="preserve">There is no late penalty for submitting </w:t>
       </w:r>
+      <w:proofErr w:type="gramStart"/>
       <w:r>
         <w:t>labs</w:t>
       </w:r>
+      <w:proofErr w:type="gramEnd"/>
     </w:p>
     <w:p>
       <w:pPr>
@@ -220,6 +521,7 @@
           <w:ilvl w:val="0"/>
           <w:numId w:val="4"/>
         </w:numPr>
+        <w:spacing w:after="0" w:line="240" w:lineRule="auto"/>
       </w:pPr>
       <w:r>
         <w:rPr>
@@ -246,6 +548,13 @@
     </w:p>
     <w:p>
       <w:pPr>
+        <w:spacing w:after="0" w:line="240" w:lineRule="auto"/>
+        <w:ind w:left="720"/>
+      </w:pPr>
+    </w:p>
+    <w:p>
+      <w:pPr>
+        <w:spacing w:after="0" w:line="240" w:lineRule="auto"/>
         <w:rPr>
           <w:u w:val="single"/>
         </w:rPr>
@@ -254,19 +563,29 @@
         <w:rPr>
           <w:u w:val="single"/>
         </w:rPr>
-        <w:t xml:space="preserve">Projects. 25% of your semester grade will be </w:t>
-      </w:r>
-      <w:r>
+        <w:t>Projects. 25% of your semester grade will be based on projects.</w:t>
+      </w:r>
+    </w:p>
+    <w:p>
+      <w:pPr>
+        <w:spacing w:after="0" w:line="240" w:lineRule="auto"/>
         <w:rPr>
           <w:u w:val="single"/>
         </w:rPr>
-        <w:t>based on projects.</w:t>
-      </w:r>
-    </w:p>
-    <w:p>
-      <w:r>
-        <w:t xml:space="preserve">Projects will require you to integrate the skills you have learned into meaningful programming applications.  We will complete one project each quarter. </w:t>
-      </w:r>
+      </w:pPr>
+    </w:p>
+    <w:p>
+      <w:pPr>
+        <w:spacing w:after="0" w:line="240" w:lineRule="auto"/>
+      </w:pPr>
+      <w:r>
+        <w:t xml:space="preserve">Projects will require you to integrate the skills you have learned into meaningful programming applications.  </w:t>
+      </w:r>
+    </w:p>
+    <w:p>
+      <w:pPr>
+        <w:spacing w:after="0" w:line="240" w:lineRule="auto"/>
+      </w:pPr>
     </w:p>
     <w:p>
       <w:pPr>
@@ -274,19 +593,27 @@
           <w:ilvl w:val="0"/>
           <w:numId w:val="1"/>
         </w:numPr>
-        <w:spacing w:after="0"/>
-      </w:pPr>
-      <w:r>
-        <w:rPr>
-          <w:color w:val="000000"/>
-        </w:rPr>
-        <w:t>While you are encouraged to work with peers and consult Internet resources, the pro</w:t>
-      </w:r>
-      <w:r>
-        <w:rPr>
-          <w:color w:val="000000"/>
-        </w:rPr>
-        <w:t xml:space="preserve">ject you submit must reflect your individual effort.  No credit will be given for code that is identical and/or strikingly similar to another student.  </w:t>
+        <w:spacing w:after="0" w:line="240" w:lineRule="auto"/>
+      </w:pPr>
+      <w:r>
+        <w:rPr>
+          <w:color w:val="000000"/>
+        </w:rPr>
+        <w:t xml:space="preserve">While you are encouraged to work with peers and consult Internet resources, the project you submit must reflect your individual effort.  No credit will be given for code that is identical and/or strikingly </w:t>
+      </w:r>
+      <w:proofErr w:type="gramStart"/>
+      <w:r>
+        <w:rPr>
+          <w:color w:val="000000"/>
+        </w:rPr>
+        <w:t>similar to</w:t>
+      </w:r>
+      <w:proofErr w:type="gramEnd"/>
+      <w:r>
+        <w:rPr>
+          <w:color w:val="000000"/>
+        </w:rPr>
+        <w:t xml:space="preserve"> another student.  </w:t>
       </w:r>
     </w:p>
     <w:p>
@@ -295,20 +622,13 @@
           <w:ilvl w:val="0"/>
           <w:numId w:val="1"/>
         </w:numPr>
-        <w:spacing w:after="0"/>
-      </w:pPr>
-      <w:r>
-        <w:rPr>
-          <w:color w:val="000000"/>
-        </w:rPr>
-        <w:lastRenderedPageBreak/>
-        <w:t>Only projects that are submitted by the assigned due date may be resubmitted for full or partial credit</w:t>
-      </w:r>
-      <w:r>
-        <w:rPr>
-          <w:color w:val="000000"/>
-        </w:rPr>
-        <w:t xml:space="preserve">.  </w:t>
+        <w:spacing w:after="0" w:line="240" w:lineRule="auto"/>
+      </w:pPr>
+      <w:r>
+        <w:rPr>
+          <w:color w:val="000000"/>
+        </w:rPr>
+        <w:t xml:space="preserve">Only projects that are submitted by the assigned due date may be resubmitted for full or partial credit.  </w:t>
       </w:r>
       <w:r>
         <w:rPr>
@@ -330,7 +650,7 @@
           <w:ilvl w:val="0"/>
           <w:numId w:val="1"/>
         </w:numPr>
-        <w:spacing w:after="0"/>
+        <w:spacing w:after="0" w:line="240" w:lineRule="auto"/>
       </w:pPr>
       <w:r>
         <w:rPr>
@@ -345,13 +665,37 @@
           <w:ilvl w:val="0"/>
           <w:numId w:val="1"/>
         </w:numPr>
-      </w:pPr>
-      <w:r>
-        <w:rPr>
-          <w:color w:val="000000"/>
-        </w:rPr>
-        <w:t>You may not resubmitted late projects</w:t>
-      </w:r>
+        <w:spacing w:after="0" w:line="240" w:lineRule="auto"/>
+      </w:pPr>
+      <w:r>
+        <w:rPr>
+          <w:color w:val="000000"/>
+        </w:rPr>
+        <w:t xml:space="preserve">You may not </w:t>
+      </w:r>
+      <w:proofErr w:type="gramStart"/>
+      <w:r>
+        <w:rPr>
+          <w:color w:val="000000"/>
+        </w:rPr>
+        <w:t>resubmitted</w:t>
+      </w:r>
+      <w:proofErr w:type="gramEnd"/>
+      <w:r>
+        <w:rPr>
+          <w:color w:val="000000"/>
+        </w:rPr>
+        <w:t xml:space="preserve"> late projects</w:t>
+      </w:r>
+    </w:p>
+    <w:p>
+      <w:pPr>
+        <w:spacing w:after="0" w:line="240" w:lineRule="auto"/>
+        <w:rPr>
+          <w:color w:val="000000"/>
+          <w:u w:val="single"/>
+        </w:rPr>
+      </w:pPr>
     </w:p>
     <w:p>
       <w:pPr>
@@ -435,6 +779,9 @@
     <w:p>
       <w:pPr>
         <w:spacing w:after="0" w:line="240" w:lineRule="auto"/>
+        <w:rPr>
+          <w:color w:val="000000"/>
+        </w:rPr>
       </w:pPr>
       <w:r>
         <w:rPr>
@@ -472,26 +819,103 @@
       </w:r>
     </w:p>
     <w:p>
+      <w:pPr>
+        <w:spacing w:after="0" w:line="240" w:lineRule="auto"/>
+      </w:pPr>
+    </w:p>
+    <w:p>
+      <w:pPr>
+        <w:spacing w:after="0" w:line="240" w:lineRule="auto"/>
+      </w:pPr>
+    </w:p>
+    <w:p>
+      <w:pPr>
+        <w:spacing w:after="0" w:line="240" w:lineRule="auto"/>
+      </w:pPr>
+    </w:p>
+    <w:p>
+      <w:pPr>
+        <w:spacing w:after="0" w:line="240" w:lineRule="auto"/>
+      </w:pPr>
+    </w:p>
+    <w:p>
+      <w:pPr>
+        <w:spacing w:after="0" w:line="240" w:lineRule="auto"/>
+      </w:pPr>
+    </w:p>
+    <w:p>
+      <w:pPr>
+        <w:spacing w:after="0" w:line="240" w:lineRule="auto"/>
+      </w:pPr>
+    </w:p>
+    <w:p>
+      <w:pPr>
+        <w:spacing w:after="0" w:line="240" w:lineRule="auto"/>
+      </w:pPr>
+    </w:p>
+    <w:p>
+      <w:pPr>
+        <w:spacing w:after="0" w:line="240" w:lineRule="auto"/>
+      </w:pPr>
+    </w:p>
+    <w:p>
+      <w:pPr>
+        <w:spacing w:after="0" w:line="240" w:lineRule="auto"/>
+      </w:pPr>
+    </w:p>
+    <w:p>
+      <w:pPr>
+        <w:spacing w:after="0" w:line="240" w:lineRule="auto"/>
+      </w:pPr>
+    </w:p>
+    <w:p>
+      <w:pPr>
+        <w:spacing w:after="0" w:line="240" w:lineRule="auto"/>
+      </w:pPr>
+    </w:p>
+    <w:p>
+      <w:pPr>
+        <w:spacing w:after="0" w:line="240" w:lineRule="auto"/>
+        <w:rPr>
+          <w:u w:val="single"/>
+        </w:rPr>
+      </w:pPr>
       <w:bookmarkStart w:id="1" w:name="_heading=h.4b71xf4xu12b"/>
       <w:bookmarkEnd w:id="1"/>
       <w:r>
         <w:rPr>
           <w:u w:val="single"/>
         </w:rPr>
+        <w:lastRenderedPageBreak/>
         <w:t>Grade Calculation</w:t>
       </w:r>
     </w:p>
     <w:p>
-      <w:r>
-        <w:t>All work submitte</w:t>
-      </w:r>
-      <w:r>
-        <w:t>d will be graded on a five point scale (the conversion from the earned percentage to the five point scale is given below).   Depending on their importance, some assignments will be weighted more than others.  For example, the AP Exam reviews 1 through 3 wi</w:t>
-      </w:r>
-      <w:r>
-        <w:t xml:space="preserve">ll each be weighted 5 times.  A score of 3.0 out of 5.0 would therefore be the equivalent of 15 out of 25 in the gradebook.  </w:t>
+      <w:pPr>
+        <w:spacing w:after="0" w:line="240" w:lineRule="auto"/>
+      </w:pPr>
+    </w:p>
+    <w:p>
+      <w:pPr>
+        <w:spacing w:after="0" w:line="240" w:lineRule="auto"/>
+      </w:pPr>
+      <w:r>
+        <w:t xml:space="preserve">All work submitted will be graded on a </w:t>
+      </w:r>
+      <w:proofErr w:type="gramStart"/>
+      <w:r>
+        <w:t>five point</w:t>
+      </w:r>
+      <w:proofErr w:type="gramEnd"/>
+      <w:r>
+        <w:t xml:space="preserve"> scale (the conversion from the earned percentage to the five point scale is given below).   Depending on their importance, some assignments will be weighted more than others.  For example, the AP Exam reviews 1 through 3 will each be weighted 5 times.  A score of 3.0 out of 5.0 would therefore be the equivalent of 15 out of 25 in the gradebook.  </w:t>
       </w:r>
       <w:bookmarkStart w:id="2" w:name="__DdeLink__198_1787957304"/>
+    </w:p>
+    <w:p>
+      <w:pPr>
+        <w:spacing w:after="0" w:line="240" w:lineRule="auto"/>
+      </w:pPr>
     </w:p>
     <w:tbl>
       <w:tblPr>
@@ -1566,8 +1990,16 @@
         </w:tc>
       </w:tr>
     </w:tbl>
-    <w:p/>
-    <w:p/>
+    <w:p>
+      <w:pPr>
+        <w:spacing w:after="0" w:line="240" w:lineRule="auto"/>
+      </w:pPr>
+    </w:p>
+    <w:p>
+      <w:pPr>
+        <w:spacing w:after="0" w:line="240" w:lineRule="auto"/>
+      </w:pPr>
+    </w:p>
     <w:bookmarkEnd w:id="2"/>
     <w:p/>
     <w:sectPr>
@@ -1673,16 +2105,7 @@
         <w:sz w:val="28"/>
         <w:szCs w:val="28"/>
       </w:rPr>
-      <w:t xml:space="preserve"> AP Computer Science A Class</w:t>
-    </w:r>
-    <w:r>
-      <w:rPr>
-        <w:b/>
-        <w:color w:val="000000"/>
-        <w:sz w:val="28"/>
-        <w:szCs w:val="28"/>
-      </w:rPr>
-      <w:t xml:space="preserve"> Semester 1 2020 - 2021</w:t>
+      <w:t xml:space="preserve"> AP Computer Science A Class Semester 1 2020 - 2021</w:t>
     </w:r>
   </w:p>
   <w:p>
@@ -2172,9 +2595,219 @@
     </w:lvl>
   </w:abstractNum>
   <w:abstractNum w:abstractNumId="4" w15:restartNumberingAfterBreak="0">
+    <w:nsid w:val="62A94134"/>
+    <w:multiLevelType w:val="multilevel"/>
+    <w:tmpl w:val="5D0623DA"/>
+    <w:lvl w:ilvl="0">
+      <w:start w:val="1"/>
+      <w:numFmt w:val="bullet"/>
+      <w:lvlText w:val="-"/>
+      <w:lvlJc w:val="left"/>
+      <w:pPr>
+        <w:ind w:left="720" w:hanging="360"/>
+      </w:pPr>
+      <w:rPr>
+        <w:rFonts w:ascii="Calibri" w:hAnsi="Calibri" w:cs="Calibri" w:hint="default"/>
+        <w:b/>
+        <w:sz w:val="22"/>
+      </w:rPr>
+    </w:lvl>
+    <w:lvl w:ilvl="1">
+      <w:start w:val="1"/>
+      <w:numFmt w:val="bullet"/>
+      <w:lvlText w:val="o"/>
+      <w:lvlJc w:val="left"/>
+      <w:pPr>
+        <w:ind w:left="1440" w:hanging="360"/>
+      </w:pPr>
+      <w:rPr>
+        <w:rFonts w:ascii="Courier New" w:hAnsi="Courier New" w:cs="Courier New" w:hint="default"/>
+      </w:rPr>
+    </w:lvl>
+    <w:lvl w:ilvl="2">
+      <w:start w:val="1"/>
+      <w:numFmt w:val="bullet"/>
+      <w:lvlText w:val="▪"/>
+      <w:lvlJc w:val="left"/>
+      <w:pPr>
+        <w:ind w:left="2160" w:hanging="360"/>
+      </w:pPr>
+      <w:rPr>
+        <w:rFonts w:ascii="Noto Sans Symbols" w:hAnsi="Noto Sans Symbols" w:cs="Noto Sans Symbols" w:hint="default"/>
+      </w:rPr>
+    </w:lvl>
+    <w:lvl w:ilvl="3">
+      <w:start w:val="1"/>
+      <w:numFmt w:val="bullet"/>
+      <w:lvlText w:val="●"/>
+      <w:lvlJc w:val="left"/>
+      <w:pPr>
+        <w:ind w:left="2880" w:hanging="360"/>
+      </w:pPr>
+      <w:rPr>
+        <w:rFonts w:ascii="Noto Sans Symbols" w:hAnsi="Noto Sans Symbols" w:cs="Noto Sans Symbols" w:hint="default"/>
+      </w:rPr>
+    </w:lvl>
+    <w:lvl w:ilvl="4">
+      <w:start w:val="1"/>
+      <w:numFmt w:val="bullet"/>
+      <w:lvlText w:val="o"/>
+      <w:lvlJc w:val="left"/>
+      <w:pPr>
+        <w:ind w:left="3600" w:hanging="360"/>
+      </w:pPr>
+      <w:rPr>
+        <w:rFonts w:ascii="Courier New" w:hAnsi="Courier New" w:cs="Courier New" w:hint="default"/>
+      </w:rPr>
+    </w:lvl>
+    <w:lvl w:ilvl="5">
+      <w:start w:val="1"/>
+      <w:numFmt w:val="bullet"/>
+      <w:lvlText w:val="▪"/>
+      <w:lvlJc w:val="left"/>
+      <w:pPr>
+        <w:ind w:left="4320" w:hanging="360"/>
+      </w:pPr>
+      <w:rPr>
+        <w:rFonts w:ascii="Noto Sans Symbols" w:hAnsi="Noto Sans Symbols" w:cs="Noto Sans Symbols" w:hint="default"/>
+      </w:rPr>
+    </w:lvl>
+    <w:lvl w:ilvl="6">
+      <w:start w:val="1"/>
+      <w:numFmt w:val="bullet"/>
+      <w:lvlText w:val="●"/>
+      <w:lvlJc w:val="left"/>
+      <w:pPr>
+        <w:ind w:left="5040" w:hanging="360"/>
+      </w:pPr>
+      <w:rPr>
+        <w:rFonts w:ascii="Noto Sans Symbols" w:hAnsi="Noto Sans Symbols" w:cs="Noto Sans Symbols" w:hint="default"/>
+      </w:rPr>
+    </w:lvl>
+    <w:lvl w:ilvl="7">
+      <w:start w:val="1"/>
+      <w:numFmt w:val="bullet"/>
+      <w:lvlText w:val="o"/>
+      <w:lvlJc w:val="left"/>
+      <w:pPr>
+        <w:ind w:left="5760" w:hanging="360"/>
+      </w:pPr>
+      <w:rPr>
+        <w:rFonts w:ascii="Courier New" w:hAnsi="Courier New" w:cs="Courier New" w:hint="default"/>
+      </w:rPr>
+    </w:lvl>
+    <w:lvl w:ilvl="8">
+      <w:start w:val="1"/>
+      <w:numFmt w:val="bullet"/>
+      <w:lvlText w:val="▪"/>
+      <w:lvlJc w:val="left"/>
+      <w:pPr>
+        <w:ind w:left="6480" w:hanging="360"/>
+      </w:pPr>
+      <w:rPr>
+        <w:rFonts w:ascii="Noto Sans Symbols" w:hAnsi="Noto Sans Symbols" w:cs="Noto Sans Symbols" w:hint="default"/>
+      </w:rPr>
+    </w:lvl>
+  </w:abstractNum>
+  <w:abstractNum w:abstractNumId="5" w15:restartNumberingAfterBreak="0">
     <w:nsid w:val="65425032"/>
     <w:multiLevelType w:val="multilevel"/>
     <w:tmpl w:val="B546BCDC"/>
+    <w:lvl w:ilvl="0">
+      <w:start w:val="1"/>
+      <w:numFmt w:val="none"/>
+      <w:suff w:val="nothing"/>
+      <w:lvlText w:val=""/>
+      <w:lvlJc w:val="left"/>
+      <w:pPr>
+        <w:ind w:left="0" w:firstLine="0"/>
+      </w:pPr>
+    </w:lvl>
+    <w:lvl w:ilvl="1">
+      <w:start w:val="1"/>
+      <w:numFmt w:val="none"/>
+      <w:suff w:val="nothing"/>
+      <w:lvlText w:val=""/>
+      <w:lvlJc w:val="left"/>
+      <w:pPr>
+        <w:ind w:left="0" w:firstLine="0"/>
+      </w:pPr>
+    </w:lvl>
+    <w:lvl w:ilvl="2">
+      <w:start w:val="1"/>
+      <w:numFmt w:val="none"/>
+      <w:suff w:val="nothing"/>
+      <w:lvlText w:val=""/>
+      <w:lvlJc w:val="left"/>
+      <w:pPr>
+        <w:ind w:left="0" w:firstLine="0"/>
+      </w:pPr>
+    </w:lvl>
+    <w:lvl w:ilvl="3">
+      <w:start w:val="1"/>
+      <w:numFmt w:val="none"/>
+      <w:suff w:val="nothing"/>
+      <w:lvlText w:val=""/>
+      <w:lvlJc w:val="left"/>
+      <w:pPr>
+        <w:ind w:left="0" w:firstLine="0"/>
+      </w:pPr>
+    </w:lvl>
+    <w:lvl w:ilvl="4">
+      <w:start w:val="1"/>
+      <w:numFmt w:val="none"/>
+      <w:suff w:val="nothing"/>
+      <w:lvlText w:val=""/>
+      <w:lvlJc w:val="left"/>
+      <w:pPr>
+        <w:ind w:left="0" w:firstLine="0"/>
+      </w:pPr>
+    </w:lvl>
+    <w:lvl w:ilvl="5">
+      <w:start w:val="1"/>
+      <w:numFmt w:val="none"/>
+      <w:suff w:val="nothing"/>
+      <w:lvlText w:val=""/>
+      <w:lvlJc w:val="left"/>
+      <w:pPr>
+        <w:ind w:left="0" w:firstLine="0"/>
+      </w:pPr>
+    </w:lvl>
+    <w:lvl w:ilvl="6">
+      <w:start w:val="1"/>
+      <w:numFmt w:val="none"/>
+      <w:suff w:val="nothing"/>
+      <w:lvlText w:val=""/>
+      <w:lvlJc w:val="left"/>
+      <w:pPr>
+        <w:ind w:left="0" w:firstLine="0"/>
+      </w:pPr>
+    </w:lvl>
+    <w:lvl w:ilvl="7">
+      <w:start w:val="1"/>
+      <w:numFmt w:val="none"/>
+      <w:suff w:val="nothing"/>
+      <w:lvlText w:val=""/>
+      <w:lvlJc w:val="left"/>
+      <w:pPr>
+        <w:ind w:left="0" w:firstLine="0"/>
+      </w:pPr>
+    </w:lvl>
+    <w:lvl w:ilvl="8">
+      <w:start w:val="1"/>
+      <w:numFmt w:val="none"/>
+      <w:suff w:val="nothing"/>
+      <w:lvlText w:val=""/>
+      <w:lvlJc w:val="left"/>
+      <w:pPr>
+        <w:ind w:left="0" w:firstLine="0"/>
+      </w:pPr>
+    </w:lvl>
+  </w:abstractNum>
+  <w:abstractNum w:abstractNumId="6" w15:restartNumberingAfterBreak="0">
+    <w:nsid w:val="71A5280F"/>
+    <w:multiLevelType w:val="multilevel"/>
+    <w:tmpl w:val="2364F7BA"/>
     <w:lvl w:ilvl="0">
       <w:start w:val="1"/>
       <w:numFmt w:val="none"/>
@@ -2279,7 +2912,13 @@
     <w:abstractNumId w:val="2"/>
   </w:num>
   <w:num w:numId="5">
+    <w:abstractNumId w:val="5"/>
+  </w:num>
+  <w:num w:numId="6">
     <w:abstractNumId w:val="4"/>
+  </w:num>
+  <w:num w:numId="7">
+    <w:abstractNumId w:val="6"/>
   </w:num>
 </w:numbering>
 </file>
